--- a/Developing for the Cloud 2.docx
+++ b/Developing for the Cloud 2.docx
@@ -5,9 +5,132 @@
     <w:p>
       <w:pPr>
         <w:jc w:val="center"/>
-      </w:pPr>
-      <w:r>
+        <w:rPr>
+          <w:sz w:val="56"/>
+          <w:szCs w:val="56"/>
+        </w:rPr>
+      </w:pPr>
+      <w:r>
+        <w:rPr>
+          <w:sz w:val="56"/>
+          <w:szCs w:val="56"/>
+        </w:rPr>
         <w:t>Developing for the Cloud 2</w:t>
+      </w:r>
+    </w:p>
+    <w:p>
+      <w:pPr>
+        <w:jc w:val="center"/>
+        <w:rPr>
+          <w:sz w:val="36"/>
+          <w:szCs w:val="36"/>
+        </w:rPr>
+      </w:pPr>
+      <w:r>
+        <w:rPr>
+          <w:sz w:val="36"/>
+          <w:szCs w:val="36"/>
+        </w:rPr>
+        <w:t>HAN21080517</w:t>
+      </w:r>
+    </w:p>
+    <w:p>
+      <w:pPr>
+        <w:rPr>
+          <w:rStyle w:val="Hyperlink"/>
+        </w:rPr>
+      </w:pPr>
+      <w:r>
+        <w:rPr>
+          <w:sz w:val="24"/>
+          <w:szCs w:val="24"/>
+        </w:rPr>
+        <w:t xml:space="preserve">Link </w:t>
+      </w:r>
+      <w:r>
+        <w:rPr>
+          <w:sz w:val="24"/>
+          <w:szCs w:val="24"/>
+        </w:rPr>
+        <w:t xml:space="preserve">product: </w:t>
+      </w:r>
+      <w:hyperlink r:id="rId8" w:history="1">
+        <w:r>
+          <w:rPr>
+            <w:rStyle w:val="Hyperlink"/>
+          </w:rPr>
+          <w:t>Microservices</w:t>
+        </w:r>
+      </w:hyperlink>
+      <w:r>
+        <w:rPr>
+          <w:rStyle w:val="Hyperlink"/>
+        </w:rPr>
+        <w:t xml:space="preserve"> </w:t>
+      </w:r>
+    </w:p>
+    <w:p>
+      <w:pPr>
+        <w:rPr>
+          <w:sz w:val="24"/>
+          <w:szCs w:val="24"/>
+        </w:rPr>
+      </w:pPr>
+      <w:r>
+        <w:rPr>
+          <w:sz w:val="24"/>
+          <w:szCs w:val="24"/>
+        </w:rPr>
+        <w:t xml:space="preserve">Mock account: </w:t>
+      </w:r>
+    </w:p>
+    <w:p>
+      <w:pPr>
+        <w:rPr>
+          <w:sz w:val="24"/>
+          <w:szCs w:val="24"/>
+        </w:rPr>
+      </w:pPr>
+      <w:r>
+        <w:rPr>
+          <w:sz w:val="24"/>
+          <w:szCs w:val="24"/>
+        </w:rPr>
+        <w:tab/>
+        <w:t xml:space="preserve">Gmail: </w:t>
+      </w:r>
+      <w:hyperlink r:id="rId9" w:history="1">
+        <w:r>
+          <w:rPr>
+            <w:rStyle w:val="Hyperlink"/>
+            <w:sz w:val="24"/>
+            <w:szCs w:val="24"/>
+          </w:rPr>
+          <w:t>mmccomas0@plala.or.jp</w:t>
+        </w:r>
+      </w:hyperlink>
+    </w:p>
+    <w:p>
+      <w:pPr>
+        <w:rPr>
+          <w:color w:val="0000FF"/>
+          <w:u w:val="single"/>
+        </w:rPr>
+      </w:pPr>
+      <w:r>
+        <w:rPr>
+          <w:sz w:val="24"/>
+          <w:szCs w:val="24"/>
+        </w:rPr>
+        <w:tab/>
+        <w:t xml:space="preserve">Password: </w:t>
+      </w:r>
+      <w:r>
+        <w:rPr>
+          <w:sz w:val="24"/>
+          <w:szCs w:val="24"/>
+        </w:rPr>
+        <w:t>password</w:t>
       </w:r>
     </w:p>
     <w:p>
@@ -388,7 +511,19 @@
           <w:lang w:eastAsia="en-GB"/>
           <w14:ligatures w14:val="none"/>
         </w:rPr>
-        <w:t>The front-end of the e-commerce platform is built using Django, leveraging its powerful templating engine and ORM capabilities. Bootstrap is used for styling to ensure a responsive and user-friendly interface. Django's robust framework supports the creation of dynamic web pages and provides an admin interface that makes content management straightforward. By utilizing Bootstrap, we ensure that the site is mobile-friendly, catering to the growing number of users accessing e-commerce sites via mobile devices.</w:t>
+        <w:t xml:space="preserve">The front-end of the e-commerce platform is built using Django, leveraging its powerful templating engine and ORM capabilities. Bootstrap is used for styling to ensure a responsive </w:t>
+      </w:r>
+      <w:r>
+        <w:rPr>
+          <w:rFonts w:ascii="Times New Roman" w:eastAsia="Times New Roman" w:hAnsi="Times New Roman" w:cs="Times New Roman"/>
+          <w:kern w:val="0"/>
+          <w:sz w:val="24"/>
+          <w:szCs w:val="24"/>
+          <w:lang w:eastAsia="en-GB"/>
+          <w14:ligatures w14:val="none"/>
+        </w:rPr>
+        <w:lastRenderedPageBreak/>
+        <w:t>and user-friendly interface. Django's robust framework supports the creation of dynamic web pages and provides an admin interface that makes content management straightforward. By utilizing Bootstrap, we ensure that the site is mobile-friendly, catering to the growing number of users accessing e-commerce sites via mobile devices.</w:t>
       </w:r>
     </w:p>
     <w:p>
@@ -471,7 +606,6 @@
           <w:lang w:eastAsia="en-GB"/>
           <w14:ligatures w14:val="none"/>
         </w:rPr>
-        <w:lastRenderedPageBreak/>
         <w:t>Product Service</w:t>
       </w:r>
       <w:r>
@@ -618,7 +752,29 @@
           <w:lang w:eastAsia="en-GB"/>
           <w14:ligatures w14:val="none"/>
         </w:rPr>
-        <w:t>The application is deployed on AWS EC2 instances. Each microservice runs on a separate EC2 instance, allowing for independent scaling and management. MongoDB Atlas is used for data storage due to its scalability and flexibility. AWS provides a robust infrastructure with features such as load balancing, auto-scaling, and security groups, which enhance the reliability and performance of the application. MongoDB Atlas, being a managed NoSQL database service, ensures high availability, automatic backups, and simplified database management.</w:t>
+        <w:t>The application is deployed on AWS EC2 instances. Each microservice runs on a separate EC2 instance</w:t>
+      </w:r>
+      <w:r>
+        <w:rPr>
+          <w:rFonts w:ascii="Times New Roman" w:eastAsia="Times New Roman" w:hAnsi="Times New Roman" w:cs="Times New Roman"/>
+          <w:kern w:val="0"/>
+          <w:sz w:val="24"/>
+          <w:szCs w:val="24"/>
+          <w:lang w:eastAsia="en-GB"/>
+          <w14:ligatures w14:val="none"/>
+        </w:rPr>
+        <w:t xml:space="preserve"> with different ports</w:t>
+      </w:r>
+      <w:r>
+        <w:rPr>
+          <w:rFonts w:ascii="Times New Roman" w:eastAsia="Times New Roman" w:hAnsi="Times New Roman" w:cs="Times New Roman"/>
+          <w:kern w:val="0"/>
+          <w:sz w:val="24"/>
+          <w:szCs w:val="24"/>
+          <w:lang w:eastAsia="en-GB"/>
+          <w14:ligatures w14:val="none"/>
+        </w:rPr>
+        <w:t>, allowing for independent scaling and management. MongoDB Atlas is used for data storage due to its scalability and flexibility. AWS provides a robust infrastructure with features such as load balancing, auto-scaling, and security groups, which enhance the reliability and performance of the application. MongoDB Atlas, being a managed NoSQL database service, ensures high availability, automatic backups, and simplified database management.</w:t>
       </w:r>
     </w:p>
     <w:p>
@@ -767,7 +923,7 @@
                     </pic:cNvPicPr>
                   </pic:nvPicPr>
                   <pic:blipFill>
-                    <a:blip r:embed="rId6">
+                    <a:blip r:embed="rId10">
                       <a:extLst>
                         <a:ext uri="{28A0092B-C50C-407E-A947-70E740481C1C}">
                           <a14:useLocalDpi xmlns:a14="http://schemas.microsoft.com/office/drawing/2010/main" val="0"/>
@@ -868,9 +1024,9 @@
         </w:rPr>
         <w:lastRenderedPageBreak/>
         <w:drawing>
-          <wp:inline distT="0" distB="0" distL="0" distR="0" wp14:anchorId="4AEF306A" wp14:editId="78596C9C">
-            <wp:extent cx="3594100" cy="6096000"/>
-            <wp:effectExtent l="0" t="0" r="6350" b="0"/>
+          <wp:inline distT="0" distB="0" distL="0" distR="0" wp14:anchorId="4AEF306A" wp14:editId="3538BD14">
+            <wp:extent cx="3048000" cy="3924300"/>
+            <wp:effectExtent l="0" t="0" r="0" b="0"/>
             <wp:docPr id="1462210074" name="Picture 1" descr="A diagram of a user flow&#10;&#10;Description automatically generated"/>
             <wp:cNvGraphicFramePr>
               <a:graphicFrameLocks xmlns:a="http://schemas.openxmlformats.org/drawingml/2006/main" noChangeAspect="1"/>
@@ -885,7 +1041,7 @@
                     </pic:cNvPicPr>
                   </pic:nvPicPr>
                   <pic:blipFill>
-                    <a:blip r:embed="rId7"/>
+                    <a:blip r:embed="rId11"/>
                     <a:stretch>
                       <a:fillRect/>
                     </a:stretch>
@@ -893,7 +1049,7 @@
                   <pic:spPr>
                     <a:xfrm>
                       <a:off x="0" y="0"/>
-                      <a:ext cx="3594100" cy="6096000"/>
+                      <a:ext cx="3048000" cy="3924300"/>
                     </a:xfrm>
                     <a:prstGeom prst="rect">
                       <a:avLst/>
@@ -997,7 +1153,7 @@
                     </pic:cNvPicPr>
                   </pic:nvPicPr>
                   <pic:blipFill>
-                    <a:blip r:embed="rId8">
+                    <a:blip r:embed="rId12">
                       <a:extLst>
                         <a:ext uri="{28A0092B-C50C-407E-A947-70E740481C1C}">
                           <a14:useLocalDpi xmlns:a14="http://schemas.microsoft.com/office/drawing/2010/main" val="0"/>
@@ -1475,7 +1631,7 @@
           <w:lang w:eastAsia="en-GB"/>
           <w14:ligatures w14:val="none"/>
         </w:rPr>
-        <w:t>Over time, the ability to update and deploy services independently can lead to significant cost savings. Reduced downtime, faster development cycles, and improved resource utilization contribute to overall cost efficiency. Additionally, leveraging cloud services like AWS and MongoDB Atlas further reduces the need for extensive in-house infrastructure and management, providing further cost benefits.</w:t>
+        <w:t>Over time, the ability to update and deploy services independently can lead to significant cost savings. Reduced downtime, faster development cycles, and improved resource utilization contribute to overall cost efficiency. Additionally, leveraging cloud services like AWS and MongoDB further reduces the need for extensive in-house infrastructure and management, providing further cost benefits.</w:t>
       </w:r>
     </w:p>
     <w:p>
@@ -1759,7 +1915,20 @@
           <w:lang w:eastAsia="en-GB"/>
           <w14:ligatures w14:val="none"/>
         </w:rPr>
-        <w:t xml:space="preserve">5.1 </w:t>
+        <w:t>6</w:t>
+      </w:r>
+      <w:r>
+        <w:rPr>
+          <w:rFonts w:ascii="Times New Roman" w:eastAsia="Times New Roman" w:hAnsi="Times New Roman" w:cs="Times New Roman"/>
+          <w:b/>
+          <w:bCs/>
+          <w:kern w:val="0"/>
+          <w:sz w:val="36"/>
+          <w:szCs w:val="36"/>
+          <w:lang w:eastAsia="en-GB"/>
+          <w14:ligatures w14:val="none"/>
+        </w:rPr>
+        <w:t xml:space="preserve">.1 </w:t>
       </w:r>
       <w:r>
         <w:rPr>
@@ -1826,20 +1995,570 @@
           <w:lang w:eastAsia="en-GB"/>
           <w14:ligatures w14:val="none"/>
         </w:rPr>
-        <w:t xml:space="preserve">5.2 </w:t>
-      </w:r>
-      <w:r>
-        <w:rPr>
-          <w:rFonts w:ascii="Times New Roman" w:eastAsia="Times New Roman" w:hAnsi="Times New Roman" w:cs="Times New Roman"/>
-          <w:b/>
-          <w:bCs/>
-          <w:kern w:val="0"/>
-          <w:sz w:val="36"/>
-          <w:szCs w:val="36"/>
-          <w:lang w:eastAsia="en-GB"/>
-          <w14:ligatures w14:val="none"/>
-        </w:rPr>
-        <w:t>Challenges</w:t>
+        <w:t>6</w:t>
+      </w:r>
+      <w:r>
+        <w:rPr>
+          <w:rFonts w:ascii="Times New Roman" w:eastAsia="Times New Roman" w:hAnsi="Times New Roman" w:cs="Times New Roman"/>
+          <w:b/>
+          <w:bCs/>
+          <w:kern w:val="0"/>
+          <w:sz w:val="36"/>
+          <w:szCs w:val="36"/>
+          <w:lang w:eastAsia="en-GB"/>
+          <w14:ligatures w14:val="none"/>
+        </w:rPr>
+        <w:t>.</w:t>
+      </w:r>
+      <w:r>
+        <w:rPr>
+          <w:rFonts w:ascii="Times New Roman" w:eastAsia="Times New Roman" w:hAnsi="Times New Roman" w:cs="Times New Roman"/>
+          <w:b/>
+          <w:bCs/>
+          <w:kern w:val="0"/>
+          <w:sz w:val="36"/>
+          <w:szCs w:val="36"/>
+          <w:lang w:eastAsia="en-GB"/>
+          <w14:ligatures w14:val="none"/>
+        </w:rPr>
+        <w:t>2</w:t>
+      </w:r>
+      <w:r>
+        <w:rPr>
+          <w:rFonts w:ascii="Times New Roman" w:eastAsia="Times New Roman" w:hAnsi="Times New Roman" w:cs="Times New Roman"/>
+          <w:b/>
+          <w:bCs/>
+          <w:kern w:val="0"/>
+          <w:sz w:val="36"/>
+          <w:szCs w:val="36"/>
+          <w:lang w:eastAsia="en-GB"/>
+          <w14:ligatures w14:val="none"/>
+        </w:rPr>
+        <w:t xml:space="preserve"> Design Overview</w:t>
+      </w:r>
+    </w:p>
+    <w:p>
+      <w:pPr>
+        <w:spacing w:before="100" w:beforeAutospacing="1" w:after="100" w:afterAutospacing="1" w:line="240" w:lineRule="auto"/>
+        <w:rPr>
+          <w:rFonts w:ascii="Times New Roman" w:eastAsia="Times New Roman" w:hAnsi="Times New Roman" w:cs="Times New Roman"/>
+          <w:kern w:val="0"/>
+          <w:sz w:val="24"/>
+          <w:szCs w:val="24"/>
+          <w:lang w:eastAsia="en-GB"/>
+          <w14:ligatures w14:val="none"/>
+        </w:rPr>
+      </w:pPr>
+      <w:r>
+        <w:rPr>
+          <w:rFonts w:ascii="Times New Roman" w:eastAsia="Times New Roman" w:hAnsi="Times New Roman" w:cs="Times New Roman"/>
+          <w:kern w:val="0"/>
+          <w:sz w:val="24"/>
+          <w:szCs w:val="24"/>
+          <w:lang w:eastAsia="en-GB"/>
+          <w14:ligatures w14:val="none"/>
+        </w:rPr>
+        <w:t xml:space="preserve">FrontEnd: </w:t>
+      </w:r>
+    </w:p>
+    <w:p>
+      <w:pPr>
+        <w:pStyle w:val="ListParagraph"/>
+        <w:numPr>
+          <w:ilvl w:val="0"/>
+          <w:numId w:val="3"/>
+        </w:numPr>
+        <w:spacing w:before="100" w:beforeAutospacing="1" w:after="100" w:afterAutospacing="1" w:line="240" w:lineRule="auto"/>
+        <w:rPr>
+          <w:rFonts w:ascii="Times New Roman" w:eastAsia="Times New Roman" w:hAnsi="Times New Roman" w:cs="Times New Roman"/>
+          <w:kern w:val="0"/>
+          <w:sz w:val="24"/>
+          <w:szCs w:val="24"/>
+          <w:lang w:eastAsia="en-GB"/>
+          <w14:ligatures w14:val="none"/>
+        </w:rPr>
+      </w:pPr>
+      <w:r>
+        <w:rPr>
+          <w:rFonts w:ascii="Times New Roman" w:eastAsia="Times New Roman" w:hAnsi="Times New Roman" w:cs="Times New Roman"/>
+          <w:kern w:val="0"/>
+          <w:sz w:val="24"/>
+          <w:szCs w:val="24"/>
+          <w:lang w:eastAsia="en-GB"/>
+          <w14:ligatures w14:val="none"/>
+        </w:rPr>
+        <w:t xml:space="preserve">using Django, with powerful templating engine. </w:t>
+      </w:r>
+    </w:p>
+    <w:p>
+      <w:pPr>
+        <w:pStyle w:val="ListParagraph"/>
+        <w:numPr>
+          <w:ilvl w:val="0"/>
+          <w:numId w:val="3"/>
+        </w:numPr>
+        <w:spacing w:before="100" w:beforeAutospacing="1" w:after="100" w:afterAutospacing="1" w:line="240" w:lineRule="auto"/>
+        <w:outlineLvl w:val="1"/>
+        <w:rPr>
+          <w:rFonts w:ascii="Times New Roman" w:eastAsia="Times New Roman" w:hAnsi="Times New Roman" w:cs="Times New Roman"/>
+          <w:kern w:val="0"/>
+          <w:sz w:val="24"/>
+          <w:szCs w:val="24"/>
+          <w:lang w:eastAsia="en-GB"/>
+          <w14:ligatures w14:val="none"/>
+        </w:rPr>
+      </w:pPr>
+      <w:r>
+        <w:rPr>
+          <w:rFonts w:ascii="Times New Roman" w:eastAsia="Times New Roman" w:hAnsi="Times New Roman" w:cs="Times New Roman"/>
+          <w:kern w:val="0"/>
+          <w:sz w:val="24"/>
+          <w:szCs w:val="24"/>
+          <w:lang w:eastAsia="en-GB"/>
+          <w14:ligatures w14:val="none"/>
+        </w:rPr>
+        <w:t xml:space="preserve">Bootstrap is used for styling to ensure a responsive and user-friendly interface. </w:t>
+      </w:r>
+    </w:p>
+    <w:p>
+      <w:pPr>
+        <w:spacing w:before="100" w:beforeAutospacing="1" w:after="100" w:afterAutospacing="1" w:line="240" w:lineRule="auto"/>
+        <w:ind w:left="60"/>
+        <w:outlineLvl w:val="1"/>
+        <w:rPr>
+          <w:rFonts w:ascii="Times New Roman" w:eastAsia="Times New Roman" w:hAnsi="Times New Roman" w:cs="Times New Roman"/>
+          <w:kern w:val="0"/>
+          <w:sz w:val="24"/>
+          <w:szCs w:val="24"/>
+          <w:lang w:eastAsia="en-GB"/>
+          <w14:ligatures w14:val="none"/>
+        </w:rPr>
+      </w:pPr>
+      <w:r>
+        <w:rPr>
+          <w:rFonts w:ascii="Times New Roman" w:eastAsia="Times New Roman" w:hAnsi="Times New Roman" w:cs="Times New Roman"/>
+          <w:kern w:val="0"/>
+          <w:sz w:val="24"/>
+          <w:szCs w:val="24"/>
+          <w:lang w:eastAsia="en-GB"/>
+          <w14:ligatures w14:val="none"/>
+        </w:rPr>
+        <w:t>BackEnd:</w:t>
+      </w:r>
+    </w:p>
+    <w:p>
+      <w:pPr>
+        <w:spacing w:before="100" w:beforeAutospacing="1" w:after="100" w:afterAutospacing="1" w:line="240" w:lineRule="auto"/>
+        <w:rPr>
+          <w:rFonts w:ascii="Times New Roman" w:eastAsia="Times New Roman" w:hAnsi="Times New Roman" w:cs="Times New Roman"/>
+          <w:kern w:val="0"/>
+          <w:sz w:val="24"/>
+          <w:szCs w:val="24"/>
+          <w:lang w:eastAsia="en-GB"/>
+          <w14:ligatures w14:val="none"/>
+        </w:rPr>
+      </w:pPr>
+      <w:r>
+        <w:rPr>
+          <w:rFonts w:ascii="Times New Roman" w:eastAsia="Times New Roman" w:hAnsi="Times New Roman" w:cs="Times New Roman"/>
+          <w:kern w:val="0"/>
+          <w:sz w:val="24"/>
+          <w:szCs w:val="24"/>
+          <w:lang w:eastAsia="en-GB"/>
+          <w14:ligatures w14:val="none"/>
+        </w:rPr>
+        <w:t>The back-end is divided into multiple microservices, each responsible for a specific domain of the application:</w:t>
+      </w:r>
+    </w:p>
+    <w:p>
+      <w:pPr>
+        <w:pStyle w:val="ListParagraph"/>
+        <w:numPr>
+          <w:ilvl w:val="0"/>
+          <w:numId w:val="3"/>
+        </w:numPr>
+        <w:spacing w:before="100" w:beforeAutospacing="1" w:after="100" w:afterAutospacing="1" w:line="240" w:lineRule="auto"/>
+        <w:rPr>
+          <w:rFonts w:ascii="Times New Roman" w:eastAsia="Times New Roman" w:hAnsi="Times New Roman" w:cs="Times New Roman"/>
+          <w:kern w:val="0"/>
+          <w:sz w:val="24"/>
+          <w:szCs w:val="24"/>
+          <w:lang w:eastAsia="en-GB"/>
+          <w14:ligatures w14:val="none"/>
+        </w:rPr>
+      </w:pPr>
+      <w:r>
+        <w:rPr>
+          <w:rFonts w:ascii="Times New Roman" w:eastAsia="Times New Roman" w:hAnsi="Times New Roman" w:cs="Times New Roman"/>
+          <w:b/>
+          <w:bCs/>
+          <w:kern w:val="0"/>
+          <w:sz w:val="24"/>
+          <w:szCs w:val="24"/>
+          <w:lang w:eastAsia="en-GB"/>
+          <w14:ligatures w14:val="none"/>
+        </w:rPr>
+        <w:t>Product Service</w:t>
+      </w:r>
+      <w:r>
+        <w:rPr>
+          <w:rFonts w:ascii="Times New Roman" w:eastAsia="Times New Roman" w:hAnsi="Times New Roman" w:cs="Times New Roman"/>
+          <w:kern w:val="0"/>
+          <w:sz w:val="24"/>
+          <w:szCs w:val="24"/>
+          <w:lang w:eastAsia="en-GB"/>
+          <w14:ligatures w14:val="none"/>
+        </w:rPr>
+        <w:t xml:space="preserve">: Manages product information and handles queries related to products. </w:t>
+      </w:r>
+    </w:p>
+    <w:p>
+      <w:pPr>
+        <w:pStyle w:val="ListParagraph"/>
+        <w:numPr>
+          <w:ilvl w:val="0"/>
+          <w:numId w:val="3"/>
+        </w:numPr>
+        <w:spacing w:before="100" w:beforeAutospacing="1" w:after="100" w:afterAutospacing="1" w:line="240" w:lineRule="auto"/>
+        <w:rPr>
+          <w:rFonts w:ascii="Times New Roman" w:eastAsia="Times New Roman" w:hAnsi="Times New Roman" w:cs="Times New Roman"/>
+          <w:kern w:val="0"/>
+          <w:sz w:val="24"/>
+          <w:szCs w:val="24"/>
+          <w:lang w:eastAsia="en-GB"/>
+          <w14:ligatures w14:val="none"/>
+        </w:rPr>
+      </w:pPr>
+      <w:r>
+        <w:rPr>
+          <w:rFonts w:ascii="Times New Roman" w:eastAsia="Times New Roman" w:hAnsi="Times New Roman" w:cs="Times New Roman"/>
+          <w:b/>
+          <w:bCs/>
+          <w:kern w:val="0"/>
+          <w:sz w:val="24"/>
+          <w:szCs w:val="24"/>
+          <w:lang w:eastAsia="en-GB"/>
+          <w14:ligatures w14:val="none"/>
+        </w:rPr>
+        <w:t>Order Service</w:t>
+      </w:r>
+      <w:r>
+        <w:rPr>
+          <w:rFonts w:ascii="Times New Roman" w:eastAsia="Times New Roman" w:hAnsi="Times New Roman" w:cs="Times New Roman"/>
+          <w:kern w:val="0"/>
+          <w:sz w:val="24"/>
+          <w:szCs w:val="24"/>
+          <w:lang w:eastAsia="en-GB"/>
+          <w14:ligatures w14:val="none"/>
+        </w:rPr>
+        <w:t xml:space="preserve">: Manages user orders, retrieves product details from the Product Service, and updates the user cart. </w:t>
+      </w:r>
+    </w:p>
+    <w:p>
+      <w:pPr>
+        <w:pStyle w:val="ListParagraph"/>
+        <w:numPr>
+          <w:ilvl w:val="0"/>
+          <w:numId w:val="3"/>
+        </w:numPr>
+        <w:spacing w:before="100" w:beforeAutospacing="1" w:after="100" w:afterAutospacing="1" w:line="240" w:lineRule="auto"/>
+        <w:outlineLvl w:val="1"/>
+        <w:rPr>
+          <w:rFonts w:ascii="Times New Roman" w:eastAsia="Times New Roman" w:hAnsi="Times New Roman" w:cs="Times New Roman"/>
+          <w:kern w:val="0"/>
+          <w:sz w:val="24"/>
+          <w:szCs w:val="24"/>
+          <w:lang w:eastAsia="en-GB"/>
+          <w14:ligatures w14:val="none"/>
+        </w:rPr>
+      </w:pPr>
+      <w:r>
+        <w:rPr>
+          <w:rFonts w:ascii="Times New Roman" w:eastAsia="Times New Roman" w:hAnsi="Times New Roman" w:cs="Times New Roman"/>
+          <w:b/>
+          <w:bCs/>
+          <w:kern w:val="0"/>
+          <w:sz w:val="24"/>
+          <w:szCs w:val="24"/>
+          <w:lang w:eastAsia="en-GB"/>
+          <w14:ligatures w14:val="none"/>
+        </w:rPr>
+        <w:t>User Service</w:t>
+      </w:r>
+      <w:r>
+        <w:rPr>
+          <w:rFonts w:ascii="Times New Roman" w:eastAsia="Times New Roman" w:hAnsi="Times New Roman" w:cs="Times New Roman"/>
+          <w:kern w:val="0"/>
+          <w:sz w:val="24"/>
+          <w:szCs w:val="24"/>
+          <w:lang w:eastAsia="en-GB"/>
+          <w14:ligatures w14:val="none"/>
+        </w:rPr>
+        <w:t>: Manages user information</w:t>
+      </w:r>
+    </w:p>
+    <w:p>
+      <w:pPr>
+        <w:spacing w:before="100" w:beforeAutospacing="1" w:after="100" w:afterAutospacing="1" w:line="240" w:lineRule="auto"/>
+        <w:ind w:left="60"/>
+        <w:outlineLvl w:val="1"/>
+        <w:rPr>
+          <w:rFonts w:ascii="Times New Roman" w:eastAsia="Times New Roman" w:hAnsi="Times New Roman" w:cs="Times New Roman"/>
+          <w:kern w:val="0"/>
+          <w:sz w:val="24"/>
+          <w:szCs w:val="24"/>
+          <w:lang w:eastAsia="en-GB"/>
+          <w14:ligatures w14:val="none"/>
+        </w:rPr>
+      </w:pPr>
+      <w:r>
+        <w:rPr>
+          <w:rFonts w:ascii="Times New Roman" w:eastAsia="Times New Roman" w:hAnsi="Times New Roman" w:cs="Times New Roman"/>
+          <w:kern w:val="0"/>
+          <w:sz w:val="24"/>
+          <w:szCs w:val="24"/>
+          <w:lang w:eastAsia="en-GB"/>
+          <w14:ligatures w14:val="none"/>
+        </w:rPr>
+        <w:t>Cloud Infrastructure:</w:t>
+      </w:r>
+    </w:p>
+    <w:p>
+      <w:pPr>
+        <w:pStyle w:val="ListParagraph"/>
+        <w:numPr>
+          <w:ilvl w:val="0"/>
+          <w:numId w:val="3"/>
+        </w:numPr>
+        <w:spacing w:before="100" w:beforeAutospacing="1" w:after="100" w:afterAutospacing="1" w:line="240" w:lineRule="auto"/>
+        <w:outlineLvl w:val="1"/>
+        <w:rPr>
+          <w:rFonts w:ascii="Times New Roman" w:eastAsia="Times New Roman" w:hAnsi="Times New Roman" w:cs="Times New Roman"/>
+          <w:kern w:val="0"/>
+          <w:sz w:val="24"/>
+          <w:szCs w:val="24"/>
+          <w:lang w:eastAsia="en-GB"/>
+          <w14:ligatures w14:val="none"/>
+        </w:rPr>
+      </w:pPr>
+      <w:r>
+        <w:rPr>
+          <w:rFonts w:ascii="Times New Roman" w:eastAsia="Times New Roman" w:hAnsi="Times New Roman" w:cs="Times New Roman"/>
+          <w:kern w:val="0"/>
+          <w:sz w:val="24"/>
+          <w:szCs w:val="24"/>
+          <w:lang w:eastAsia="en-GB"/>
+          <w14:ligatures w14:val="none"/>
+        </w:rPr>
+        <w:t>EC2 instances for hosting each dependent service</w:t>
+      </w:r>
+    </w:p>
+    <w:p>
+      <w:pPr>
+        <w:pStyle w:val="ListParagraph"/>
+        <w:numPr>
+          <w:ilvl w:val="0"/>
+          <w:numId w:val="3"/>
+        </w:numPr>
+        <w:spacing w:before="100" w:beforeAutospacing="1" w:after="100" w:afterAutospacing="1" w:line="240" w:lineRule="auto"/>
+        <w:outlineLvl w:val="1"/>
+        <w:rPr>
+          <w:rFonts w:ascii="Times New Roman" w:eastAsia="Times New Roman" w:hAnsi="Times New Roman" w:cs="Times New Roman"/>
+          <w:kern w:val="0"/>
+          <w:sz w:val="24"/>
+          <w:szCs w:val="24"/>
+          <w:lang w:eastAsia="en-GB"/>
+          <w14:ligatures w14:val="none"/>
+        </w:rPr>
+      </w:pPr>
+      <w:r>
+        <w:rPr>
+          <w:rFonts w:ascii="Times New Roman" w:eastAsia="Times New Roman" w:hAnsi="Times New Roman" w:cs="Times New Roman"/>
+          <w:kern w:val="0"/>
+          <w:sz w:val="24"/>
+          <w:szCs w:val="24"/>
+          <w:lang w:eastAsia="en-GB"/>
+          <w14:ligatures w14:val="none"/>
+        </w:rPr>
+        <w:t>MongoDB for database</w:t>
+      </w:r>
+    </w:p>
+    <w:p>
+      <w:pPr>
+        <w:spacing w:before="100" w:beforeAutospacing="1" w:after="100" w:afterAutospacing="1" w:line="240" w:lineRule="auto"/>
+        <w:ind w:left="60"/>
+        <w:outlineLvl w:val="1"/>
+        <w:rPr>
+          <w:rFonts w:ascii="Times New Roman" w:eastAsia="Times New Roman" w:hAnsi="Times New Roman" w:cs="Times New Roman"/>
+          <w:kern w:val="0"/>
+          <w:sz w:val="24"/>
+          <w:szCs w:val="24"/>
+          <w:lang w:eastAsia="en-GB"/>
+          <w14:ligatures w14:val="none"/>
+        </w:rPr>
+      </w:pPr>
+      <w:r>
+        <w:rPr>
+          <w:rFonts w:ascii="Times New Roman" w:eastAsia="Times New Roman" w:hAnsi="Times New Roman" w:cs="Times New Roman"/>
+          <w:kern w:val="0"/>
+          <w:sz w:val="24"/>
+          <w:szCs w:val="24"/>
+          <w:lang w:eastAsia="en-GB"/>
+          <w14:ligatures w14:val="none"/>
+        </w:rPr>
+        <w:lastRenderedPageBreak/>
+        <w:t>Service Communication:</w:t>
+      </w:r>
+    </w:p>
+    <w:p>
+      <w:pPr>
+        <w:spacing w:before="100" w:beforeAutospacing="1" w:after="100" w:afterAutospacing="1" w:line="240" w:lineRule="auto"/>
+        <w:ind w:left="60"/>
+        <w:outlineLvl w:val="1"/>
+        <w:rPr>
+          <w:rFonts w:ascii="Times New Roman" w:eastAsia="Times New Roman" w:hAnsi="Times New Roman" w:cs="Times New Roman"/>
+          <w:kern w:val="0"/>
+          <w:sz w:val="24"/>
+          <w:szCs w:val="24"/>
+          <w:lang w:eastAsia="en-GB"/>
+          <w14:ligatures w14:val="none"/>
+        </w:rPr>
+      </w:pPr>
+      <w:r>
+        <w:rPr>
+          <w:rFonts w:ascii="Times New Roman" w:eastAsia="Times New Roman" w:hAnsi="Times New Roman" w:cs="Times New Roman"/>
+          <w:kern w:val="0"/>
+          <w:sz w:val="24"/>
+          <w:szCs w:val="24"/>
+          <w:lang w:eastAsia="en-GB"/>
+          <w14:ligatures w14:val="none"/>
+        </w:rPr>
+        <w:t xml:space="preserve">- </w:t>
+      </w:r>
+      <w:r>
+        <w:rPr>
+          <w:rFonts w:ascii="Times New Roman" w:eastAsia="Times New Roman" w:hAnsi="Times New Roman" w:cs="Times New Roman"/>
+          <w:kern w:val="0"/>
+          <w:sz w:val="24"/>
+          <w:szCs w:val="24"/>
+          <w:lang w:eastAsia="en-GB"/>
+          <w14:ligatures w14:val="none"/>
+        </w:rPr>
+        <w:t>REST APIs</w:t>
+      </w:r>
+      <w:r>
+        <w:rPr>
+          <w:rFonts w:ascii="Times New Roman" w:eastAsia="Times New Roman" w:hAnsi="Times New Roman" w:cs="Times New Roman"/>
+          <w:kern w:val="0"/>
+          <w:sz w:val="24"/>
+          <w:szCs w:val="24"/>
+          <w:lang w:eastAsia="en-GB"/>
+          <w14:ligatures w14:val="none"/>
+        </w:rPr>
+        <w:t>: Using to communicate with between services.</w:t>
+      </w:r>
+    </w:p>
+    <w:p>
+      <w:pPr>
+        <w:spacing w:before="100" w:beforeAutospacing="1" w:after="100" w:afterAutospacing="1" w:line="240" w:lineRule="auto"/>
+        <w:ind w:left="60"/>
+        <w:outlineLvl w:val="1"/>
+        <w:rPr>
+          <w:rFonts w:ascii="Times New Roman" w:eastAsia="Times New Roman" w:hAnsi="Times New Roman" w:cs="Times New Roman"/>
+          <w:kern w:val="0"/>
+          <w:sz w:val="24"/>
+          <w:szCs w:val="24"/>
+          <w:lang w:eastAsia="en-GB"/>
+          <w14:ligatures w14:val="none"/>
+        </w:rPr>
+      </w:pPr>
+      <w:r>
+        <w:rPr>
+          <w:rFonts w:ascii="Times New Roman" w:eastAsia="Times New Roman" w:hAnsi="Times New Roman" w:cs="Times New Roman"/>
+          <w:kern w:val="0"/>
+          <w:sz w:val="24"/>
+          <w:szCs w:val="24"/>
+          <w:lang w:eastAsia="en-GB"/>
+          <w14:ligatures w14:val="none"/>
+        </w:rPr>
+        <w:t xml:space="preserve">- </w:t>
+      </w:r>
+      <w:r>
+        <w:rPr>
+          <w:rFonts w:ascii="Times New Roman" w:eastAsia="Times New Roman" w:hAnsi="Times New Roman" w:cs="Times New Roman"/>
+          <w:kern w:val="0"/>
+          <w:sz w:val="24"/>
+          <w:szCs w:val="24"/>
+          <w:lang w:eastAsia="en-GB"/>
+          <w14:ligatures w14:val="none"/>
+        </w:rPr>
+        <w:t>Token-based authentication</w:t>
+      </w:r>
+      <w:r>
+        <w:rPr>
+          <w:rFonts w:ascii="Times New Roman" w:eastAsia="Times New Roman" w:hAnsi="Times New Roman" w:cs="Times New Roman"/>
+          <w:kern w:val="0"/>
+          <w:sz w:val="24"/>
+          <w:szCs w:val="24"/>
+          <w:lang w:eastAsia="en-GB"/>
+          <w14:ligatures w14:val="none"/>
+        </w:rPr>
+        <w:t>: Provide security ensure authorized access.</w:t>
+      </w:r>
+    </w:p>
+    <w:p>
+      <w:pPr>
+        <w:spacing w:before="100" w:beforeAutospacing="1" w:after="100" w:afterAutospacing="1" w:line="240" w:lineRule="auto"/>
+        <w:outlineLvl w:val="1"/>
+        <w:rPr>
+          <w:rFonts w:ascii="Times New Roman" w:eastAsia="Times New Roman" w:hAnsi="Times New Roman" w:cs="Times New Roman"/>
+          <w:b/>
+          <w:bCs/>
+          <w:kern w:val="0"/>
+          <w:sz w:val="36"/>
+          <w:szCs w:val="36"/>
+          <w:lang w:eastAsia="en-GB"/>
+          <w14:ligatures w14:val="none"/>
+        </w:rPr>
+      </w:pPr>
+      <w:r>
+        <w:rPr>
+          <w:rFonts w:ascii="Times New Roman" w:eastAsia="Times New Roman" w:hAnsi="Times New Roman" w:cs="Times New Roman"/>
+          <w:b/>
+          <w:bCs/>
+          <w:kern w:val="0"/>
+          <w:sz w:val="36"/>
+          <w:szCs w:val="36"/>
+          <w:lang w:eastAsia="en-GB"/>
+          <w14:ligatures w14:val="none"/>
+        </w:rPr>
+        <w:t>6</w:t>
+      </w:r>
+      <w:r>
+        <w:rPr>
+          <w:rFonts w:ascii="Times New Roman" w:eastAsia="Times New Roman" w:hAnsi="Times New Roman" w:cs="Times New Roman"/>
+          <w:b/>
+          <w:bCs/>
+          <w:kern w:val="0"/>
+          <w:sz w:val="36"/>
+          <w:szCs w:val="36"/>
+          <w:lang w:eastAsia="en-GB"/>
+          <w14:ligatures w14:val="none"/>
+        </w:rPr>
+        <w:t xml:space="preserve">.2 </w:t>
+      </w:r>
+      <w:r>
+        <w:rPr>
+          <w:rFonts w:ascii="Times New Roman" w:eastAsia="Times New Roman" w:hAnsi="Times New Roman" w:cs="Times New Roman"/>
+          <w:b/>
+          <w:bCs/>
+          <w:kern w:val="0"/>
+          <w:sz w:val="36"/>
+          <w:szCs w:val="36"/>
+          <w:lang w:eastAsia="en-GB"/>
+          <w14:ligatures w14:val="none"/>
+        </w:rPr>
+        <w:t>Advantages of the Design</w:t>
       </w:r>
     </w:p>
     <w:p>
@@ -1940,6 +2659,191 @@
         </w:rPr>
         <w:tab/>
         <w:t>Reliability: A failure in one part of a monolithic application can cause the entire system to fail, reducing the overall reliability.</w:t>
+      </w:r>
+    </w:p>
+    <w:p>
+      <w:pPr>
+        <w:spacing w:before="100" w:beforeAutospacing="1" w:after="100" w:afterAutospacing="1" w:line="240" w:lineRule="auto"/>
+        <w:outlineLvl w:val="1"/>
+        <w:rPr>
+          <w:rFonts w:ascii="Times New Roman" w:eastAsia="Times New Roman" w:hAnsi="Times New Roman" w:cs="Times New Roman"/>
+          <w:kern w:val="0"/>
+          <w:sz w:val="24"/>
+          <w:szCs w:val="24"/>
+          <w:lang w:eastAsia="en-GB"/>
+          <w14:ligatures w14:val="none"/>
+        </w:rPr>
+      </w:pPr>
+      <w:r>
+        <w:rPr>
+          <w:rFonts w:ascii="Times New Roman" w:eastAsia="Times New Roman" w:hAnsi="Times New Roman" w:cs="Times New Roman"/>
+          <w:b/>
+          <w:bCs/>
+          <w:kern w:val="0"/>
+          <w:sz w:val="36"/>
+          <w:szCs w:val="36"/>
+          <w:lang w:eastAsia="en-GB"/>
+          <w14:ligatures w14:val="none"/>
+        </w:rPr>
+        <w:t>6</w:t>
+      </w:r>
+      <w:r>
+        <w:rPr>
+          <w:rFonts w:ascii="Times New Roman" w:eastAsia="Times New Roman" w:hAnsi="Times New Roman" w:cs="Times New Roman"/>
+          <w:b/>
+          <w:bCs/>
+          <w:kern w:val="0"/>
+          <w:sz w:val="36"/>
+          <w:szCs w:val="36"/>
+          <w:lang w:eastAsia="en-GB"/>
+          <w14:ligatures w14:val="none"/>
+        </w:rPr>
+        <w:t xml:space="preserve">.2 </w:t>
+      </w:r>
+      <w:r>
+        <w:rPr>
+          <w:rFonts w:ascii="Times New Roman" w:eastAsia="Times New Roman" w:hAnsi="Times New Roman" w:cs="Times New Roman"/>
+          <w:b/>
+          <w:bCs/>
+          <w:kern w:val="0"/>
+          <w:sz w:val="36"/>
+          <w:szCs w:val="36"/>
+          <w:lang w:eastAsia="en-GB"/>
+          <w14:ligatures w14:val="none"/>
+        </w:rPr>
+        <w:t>Fault Tolerance and Security Implications</w:t>
+      </w:r>
+    </w:p>
+    <w:p>
+      <w:pPr>
+        <w:spacing w:before="100" w:beforeAutospacing="1" w:after="100" w:afterAutospacing="1" w:line="240" w:lineRule="auto"/>
+        <w:rPr>
+          <w:rFonts w:ascii="Times New Roman" w:eastAsia="Times New Roman" w:hAnsi="Times New Roman" w:cs="Times New Roman"/>
+          <w:kern w:val="0"/>
+          <w:sz w:val="24"/>
+          <w:szCs w:val="24"/>
+          <w:lang w:eastAsia="en-GB"/>
+          <w14:ligatures w14:val="none"/>
+        </w:rPr>
+      </w:pPr>
+      <w:r>
+        <w:rPr>
+          <w:rFonts w:ascii="Times New Roman" w:eastAsia="Times New Roman" w:hAnsi="Times New Roman" w:cs="Times New Roman"/>
+          <w:kern w:val="0"/>
+          <w:sz w:val="24"/>
+          <w:szCs w:val="24"/>
+          <w:lang w:eastAsia="en-GB"/>
+          <w14:ligatures w14:val="none"/>
+        </w:rPr>
+        <w:t>Fault tolerance and security are managed similarly through independent services and token-based authentication.</w:t>
+      </w:r>
+    </w:p>
+    <w:p>
+      <w:pPr>
+        <w:spacing w:before="100" w:beforeAutospacing="1" w:after="100" w:afterAutospacing="1" w:line="240" w:lineRule="auto"/>
+        <w:outlineLvl w:val="1"/>
+        <w:rPr>
+          <w:rFonts w:ascii="Times New Roman" w:eastAsia="Times New Roman" w:hAnsi="Times New Roman" w:cs="Times New Roman"/>
+          <w:b/>
+          <w:bCs/>
+          <w:kern w:val="0"/>
+          <w:sz w:val="36"/>
+          <w:szCs w:val="36"/>
+          <w:lang w:eastAsia="en-GB"/>
+          <w14:ligatures w14:val="none"/>
+        </w:rPr>
+      </w:pPr>
+      <w:r>
+        <w:rPr>
+          <w:rFonts w:ascii="Times New Roman" w:eastAsia="Times New Roman" w:hAnsi="Times New Roman" w:cs="Times New Roman"/>
+          <w:b/>
+          <w:bCs/>
+          <w:kern w:val="0"/>
+          <w:sz w:val="36"/>
+          <w:szCs w:val="36"/>
+          <w:lang w:eastAsia="en-GB"/>
+          <w14:ligatures w14:val="none"/>
+        </w:rPr>
+        <w:t>6</w:t>
+      </w:r>
+      <w:r>
+        <w:rPr>
+          <w:rFonts w:ascii="Times New Roman" w:eastAsia="Times New Roman" w:hAnsi="Times New Roman" w:cs="Times New Roman"/>
+          <w:b/>
+          <w:bCs/>
+          <w:kern w:val="0"/>
+          <w:sz w:val="36"/>
+          <w:szCs w:val="36"/>
+          <w:lang w:eastAsia="en-GB"/>
+          <w14:ligatures w14:val="none"/>
+        </w:rPr>
+        <w:t>.</w:t>
+      </w:r>
+      <w:r>
+        <w:rPr>
+          <w:rFonts w:ascii="Times New Roman" w:eastAsia="Times New Roman" w:hAnsi="Times New Roman" w:cs="Times New Roman"/>
+          <w:b/>
+          <w:bCs/>
+          <w:kern w:val="0"/>
+          <w:sz w:val="36"/>
+          <w:szCs w:val="36"/>
+          <w:lang w:eastAsia="en-GB"/>
+          <w14:ligatures w14:val="none"/>
+        </w:rPr>
+        <w:t>3</w:t>
+      </w:r>
+      <w:r>
+        <w:rPr>
+          <w:rFonts w:ascii="Times New Roman" w:eastAsia="Times New Roman" w:hAnsi="Times New Roman" w:cs="Times New Roman"/>
+          <w:b/>
+          <w:bCs/>
+          <w:kern w:val="0"/>
+          <w:sz w:val="36"/>
+          <w:szCs w:val="36"/>
+          <w:lang w:eastAsia="en-GB"/>
+          <w14:ligatures w14:val="none"/>
+        </w:rPr>
+        <w:t xml:space="preserve"> </w:t>
+      </w:r>
+      <w:r>
+        <w:rPr>
+          <w:rFonts w:ascii="Times New Roman" w:eastAsia="Times New Roman" w:hAnsi="Times New Roman" w:cs="Times New Roman"/>
+          <w:b/>
+          <w:bCs/>
+          <w:kern w:val="0"/>
+          <w:sz w:val="36"/>
+          <w:szCs w:val="36"/>
+          <w:lang w:eastAsia="en-GB"/>
+          <w14:ligatures w14:val="none"/>
+        </w:rPr>
+        <w:t>Cost and Budgeting Implications</w:t>
+      </w:r>
+    </w:p>
+    <w:p>
+      <w:pPr>
+        <w:spacing w:before="100" w:beforeAutospacing="1" w:after="100" w:afterAutospacing="1" w:line="240" w:lineRule="auto"/>
+        <w:outlineLvl w:val="1"/>
+        <w:rPr>
+          <w:rFonts w:ascii="Times New Roman" w:eastAsia="Times New Roman" w:hAnsi="Times New Roman" w:cs="Times New Roman"/>
+          <w:b/>
+          <w:bCs/>
+          <w:kern w:val="0"/>
+          <w:sz w:val="36"/>
+          <w:szCs w:val="36"/>
+          <w:lang w:eastAsia="en-GB"/>
+          <w14:ligatures w14:val="none"/>
+        </w:rPr>
+      </w:pPr>
+      <w:r>
+        <w:rPr>
+          <w:rFonts w:ascii="Times New Roman" w:eastAsia="Times New Roman" w:hAnsi="Times New Roman" w:cs="Times New Roman"/>
+          <w:kern w:val="0"/>
+          <w:sz w:val="24"/>
+          <w:szCs w:val="24"/>
+          <w:lang w:eastAsia="en-GB"/>
+          <w14:ligatures w14:val="none"/>
+        </w:rPr>
+        <w:t>Initial Development Cost, maintain and operate cost, savings.</w:t>
       </w:r>
     </w:p>
     <w:sectPr>
@@ -1952,9 +2856,172 @@
 </w:document>
 </file>
 
+<file path=word/endnotes.xml><?xml version="1.0" encoding="utf-8"?>
+<w:endnotes xmlns:wpc="http://schemas.microsoft.com/office/word/2010/wordprocessingCanvas" xmlns:cx="http://schemas.microsoft.com/office/drawing/2014/chartex" xmlns:cx1="http://schemas.microsoft.com/office/drawing/2015/9/8/chartex" xmlns:cx2="http://schemas.microsoft.com/office/drawing/2015/10/21/chartex" xmlns:cx3="http://schemas.microsoft.com/office/drawing/2016/5/9/chartex" xmlns:cx4="http://schemas.microsoft.com/office/drawing/2016/5/10/chartex" xmlns:cx5="http://schemas.microsoft.com/office/drawing/2016/5/11/chartex" xmlns:cx6="http://schemas.microsoft.com/office/drawing/2016/5/12/chartex" xmlns:cx7="http://schemas.microsoft.com/office/drawing/2016/5/13/chartex" xmlns:cx8="http://schemas.microsoft.com/office/drawing/2016/5/14/chartex" xmlns:mc="http://schemas.openxmlformats.org/markup-compatibility/2006" xmlns:aink="http://schemas.microsoft.com/office/drawing/2016/ink" xmlns:am3d="http://schemas.microsoft.com/office/drawing/2017/model3d" xmlns:o="urn:schemas-microsoft-com:office:office" xmlns:oel="http://schemas.microsoft.com/office/2019/extlst" xmlns:r="http://schemas.openxmlformats.org/officeDocument/2006/relationships" xmlns:m="http://schemas.openxmlformats.org/officeDocument/2006/math" xmlns:v="urn:schemas-microsoft-com:vml" xmlns:wp14="http://schemas.microsoft.com/office/word/2010/wordprocessingDrawing" xmlns:wp="http://schemas.openxmlformats.org/drawingml/2006/wordprocessingDrawing" xmlns:w10="urn:schemas-microsoft-com:office:word" xmlns:w="http://schemas.openxmlformats.org/wordprocessingml/2006/main" xmlns:w14="http://schemas.microsoft.com/office/word/2010/wordml" xmlns:w15="http://schemas.microsoft.com/office/word/2012/wordml" xmlns:w16cex="http://schemas.microsoft.com/office/word/2018/wordml/cex" xmlns:w16cid="http://schemas.microsoft.com/office/word/2016/wordml/cid" xmlns:w16="http://schemas.microsoft.com/office/word/2018/wordml" xmlns:w16du="http://schemas.microsoft.com/office/word/2023/wordml/word16du" xmlns:w16sdtdh="http://schemas.microsoft.com/office/word/2020/wordml/sdtdatahash" xmlns:w16se="http://schemas.microsoft.com/office/word/2015/wordml/symex" xmlns:wpg="http://schemas.microsoft.com/office/word/2010/wordprocessingGroup" xmlns:wpi="http://schemas.microsoft.com/office/word/2010/wordprocessingInk" xmlns:wne="http://schemas.microsoft.com/office/word/2006/wordml" xmlns:wps="http://schemas.microsoft.com/office/word/2010/wordprocessingShape" mc:Ignorable="w14 w15 w16se w16cid w16 w16cex w16sdtdh w16du wp14">
+  <w:endnote w:type="separator" w:id="-1">
+    <w:p>
+      <w:pPr>
+        <w:spacing w:after="0" w:line="240" w:lineRule="auto"/>
+      </w:pPr>
+      <w:r>
+        <w:separator/>
+      </w:r>
+    </w:p>
+  </w:endnote>
+  <w:endnote w:type="continuationSeparator" w:id="0">
+    <w:p>
+      <w:pPr>
+        <w:spacing w:after="0" w:line="240" w:lineRule="auto"/>
+      </w:pPr>
+      <w:r>
+        <w:continuationSeparator/>
+      </w:r>
+    </w:p>
+  </w:endnote>
+</w:endnotes>
+</file>
+
+<file path=word/footnotes.xml><?xml version="1.0" encoding="utf-8"?>
+<w:footnotes xmlns:wpc="http://schemas.microsoft.com/office/word/2010/wordprocessingCanvas" xmlns:cx="http://schemas.microsoft.com/office/drawing/2014/chartex" xmlns:cx1="http://schemas.microsoft.com/office/drawing/2015/9/8/chartex" xmlns:cx2="http://schemas.microsoft.com/office/drawing/2015/10/21/chartex" xmlns:cx3="http://schemas.microsoft.com/office/drawing/2016/5/9/chartex" xmlns:cx4="http://schemas.microsoft.com/office/drawing/2016/5/10/chartex" xmlns:cx5="http://schemas.microsoft.com/office/drawing/2016/5/11/chartex" xmlns:cx6="http://schemas.microsoft.com/office/drawing/2016/5/12/chartex" xmlns:cx7="http://schemas.microsoft.com/office/drawing/2016/5/13/chartex" xmlns:cx8="http://schemas.microsoft.com/office/drawing/2016/5/14/chartex" xmlns:mc="http://schemas.openxmlformats.org/markup-compatibility/2006" xmlns:aink="http://schemas.microsoft.com/office/drawing/2016/ink" xmlns:am3d="http://schemas.microsoft.com/office/drawing/2017/model3d" xmlns:o="urn:schemas-microsoft-com:office:office" xmlns:oel="http://schemas.microsoft.com/office/2019/extlst" xmlns:r="http://schemas.openxmlformats.org/officeDocument/2006/relationships" xmlns:m="http://schemas.openxmlformats.org/officeDocument/2006/math" xmlns:v="urn:schemas-microsoft-com:vml" xmlns:wp14="http://schemas.microsoft.com/office/word/2010/wordprocessingDrawing" xmlns:wp="http://schemas.openxmlformats.org/drawingml/2006/wordprocessingDrawing" xmlns:w10="urn:schemas-microsoft-com:office:word" xmlns:w="http://schemas.openxmlformats.org/wordprocessingml/2006/main" xmlns:w14="http://schemas.microsoft.com/office/word/2010/wordml" xmlns:w15="http://schemas.microsoft.com/office/word/2012/wordml" xmlns:w16cex="http://schemas.microsoft.com/office/word/2018/wordml/cex" xmlns:w16cid="http://schemas.microsoft.com/office/word/2016/wordml/cid" xmlns:w16="http://schemas.microsoft.com/office/word/2018/wordml" xmlns:w16du="http://schemas.microsoft.com/office/word/2023/wordml/word16du" xmlns:w16sdtdh="http://schemas.microsoft.com/office/word/2020/wordml/sdtdatahash" xmlns:w16se="http://schemas.microsoft.com/office/word/2015/wordml/symex" xmlns:wpg="http://schemas.microsoft.com/office/word/2010/wordprocessingGroup" xmlns:wpi="http://schemas.microsoft.com/office/word/2010/wordprocessingInk" xmlns:wne="http://schemas.microsoft.com/office/word/2006/wordml" xmlns:wps="http://schemas.microsoft.com/office/word/2010/wordprocessingShape" mc:Ignorable="w14 w15 w16se w16cid w16 w16cex w16sdtdh w16du wp14">
+  <w:footnote w:type="separator" w:id="-1">
+    <w:p>
+      <w:pPr>
+        <w:spacing w:after="0" w:line="240" w:lineRule="auto"/>
+      </w:pPr>
+      <w:r>
+        <w:separator/>
+      </w:r>
+    </w:p>
+  </w:footnote>
+  <w:footnote w:type="continuationSeparator" w:id="0">
+    <w:p>
+      <w:pPr>
+        <w:spacing w:after="0" w:line="240" w:lineRule="auto"/>
+      </w:pPr>
+      <w:r>
+        <w:continuationSeparator/>
+      </w:r>
+    </w:p>
+  </w:footnote>
+</w:footnotes>
+</file>
+
 <file path=word/numbering.xml><?xml version="1.0" encoding="utf-8"?>
 <w:numbering xmlns:wpc="http://schemas.microsoft.com/office/word/2010/wordprocessingCanvas" xmlns:cx="http://schemas.microsoft.com/office/drawing/2014/chartex" xmlns:cx1="http://schemas.microsoft.com/office/drawing/2015/9/8/chartex" xmlns:cx2="http://schemas.microsoft.com/office/drawing/2015/10/21/chartex" xmlns:cx3="http://schemas.microsoft.com/office/drawing/2016/5/9/chartex" xmlns:cx4="http://schemas.microsoft.com/office/drawing/2016/5/10/chartex" xmlns:cx5="http://schemas.microsoft.com/office/drawing/2016/5/11/chartex" xmlns:cx6="http://schemas.microsoft.com/office/drawing/2016/5/12/chartex" xmlns:cx7="http://schemas.microsoft.com/office/drawing/2016/5/13/chartex" xmlns:cx8="http://schemas.microsoft.com/office/drawing/2016/5/14/chartex" xmlns:mc="http://schemas.openxmlformats.org/markup-compatibility/2006" xmlns:aink="http://schemas.microsoft.com/office/drawing/2016/ink" xmlns:am3d="http://schemas.microsoft.com/office/drawing/2017/model3d" xmlns:o="urn:schemas-microsoft-com:office:office" xmlns:oel="http://schemas.microsoft.com/office/2019/extlst" xmlns:r="http://schemas.openxmlformats.org/officeDocument/2006/relationships" xmlns:m="http://schemas.openxmlformats.org/officeDocument/2006/math" xmlns:v="urn:schemas-microsoft-com:vml" xmlns:wp14="http://schemas.microsoft.com/office/word/2010/wordprocessingDrawing" xmlns:wp="http://schemas.openxmlformats.org/drawingml/2006/wordprocessingDrawing" xmlns:w10="urn:schemas-microsoft-com:office:word" xmlns:w="http://schemas.openxmlformats.org/wordprocessingml/2006/main" xmlns:w14="http://schemas.microsoft.com/office/word/2010/wordml" xmlns:w15="http://schemas.microsoft.com/office/word/2012/wordml" xmlns:w16cex="http://schemas.microsoft.com/office/word/2018/wordml/cex" xmlns:w16cid="http://schemas.microsoft.com/office/word/2016/wordml/cid" xmlns:w16="http://schemas.microsoft.com/office/word/2018/wordml" xmlns:w16du="http://schemas.microsoft.com/office/word/2023/wordml/word16du" xmlns:w16sdtdh="http://schemas.microsoft.com/office/word/2020/wordml/sdtdatahash" xmlns:w16se="http://schemas.microsoft.com/office/word/2015/wordml/symex" xmlns:wpg="http://schemas.microsoft.com/office/word/2010/wordprocessingGroup" xmlns:wpi="http://schemas.microsoft.com/office/word/2010/wordprocessingInk" xmlns:wne="http://schemas.microsoft.com/office/word/2006/wordml" xmlns:wps="http://schemas.microsoft.com/office/word/2010/wordprocessingShape" mc:Ignorable="w14 w15 w16se w16cid w16 w16cex w16sdtdh w16du wp14">
   <w:abstractNum w:abstractNumId="0" w15:restartNumberingAfterBreak="0">
+    <w:nsid w:val="0C066F94"/>
+    <w:multiLevelType w:val="hybridMultilevel"/>
+    <w:tmpl w:val="2724106E"/>
+    <w:lvl w:ilvl="0" w:tplc="614C3F0C">
+      <w:start w:val="6"/>
+      <w:numFmt w:val="bullet"/>
+      <w:lvlText w:val="-"/>
+      <w:lvlJc w:val="left"/>
+      <w:pPr>
+        <w:ind w:left="420" w:hanging="360"/>
+      </w:pPr>
+      <w:rPr>
+        <w:rFonts w:ascii="Times New Roman" w:eastAsia="Times New Roman" w:hAnsi="Times New Roman" w:cs="Times New Roman" w:hint="default"/>
+      </w:rPr>
+    </w:lvl>
+    <w:lvl w:ilvl="1" w:tplc="08090003" w:tentative="1">
+      <w:start w:val="1"/>
+      <w:numFmt w:val="bullet"/>
+      <w:lvlText w:val="o"/>
+      <w:lvlJc w:val="left"/>
+      <w:pPr>
+        <w:ind w:left="1140" w:hanging="360"/>
+      </w:pPr>
+      <w:rPr>
+        <w:rFonts w:ascii="Courier New" w:hAnsi="Courier New" w:cs="Courier New" w:hint="default"/>
+      </w:rPr>
+    </w:lvl>
+    <w:lvl w:ilvl="2" w:tplc="08090005" w:tentative="1">
+      <w:start w:val="1"/>
+      <w:numFmt w:val="bullet"/>
+      <w:lvlText w:val=""/>
+      <w:lvlJc w:val="left"/>
+      <w:pPr>
+        <w:ind w:left="1860" w:hanging="360"/>
+      </w:pPr>
+      <w:rPr>
+        <w:rFonts w:ascii="Wingdings" w:hAnsi="Wingdings" w:hint="default"/>
+      </w:rPr>
+    </w:lvl>
+    <w:lvl w:ilvl="3" w:tplc="08090001" w:tentative="1">
+      <w:start w:val="1"/>
+      <w:numFmt w:val="bullet"/>
+      <w:lvlText w:val=""/>
+      <w:lvlJc w:val="left"/>
+      <w:pPr>
+        <w:ind w:left="2580" w:hanging="360"/>
+      </w:pPr>
+      <w:rPr>
+        <w:rFonts w:ascii="Symbol" w:hAnsi="Symbol" w:hint="default"/>
+      </w:rPr>
+    </w:lvl>
+    <w:lvl w:ilvl="4" w:tplc="08090003" w:tentative="1">
+      <w:start w:val="1"/>
+      <w:numFmt w:val="bullet"/>
+      <w:lvlText w:val="o"/>
+      <w:lvlJc w:val="left"/>
+      <w:pPr>
+        <w:ind w:left="3300" w:hanging="360"/>
+      </w:pPr>
+      <w:rPr>
+        <w:rFonts w:ascii="Courier New" w:hAnsi="Courier New" w:cs="Courier New" w:hint="default"/>
+      </w:rPr>
+    </w:lvl>
+    <w:lvl w:ilvl="5" w:tplc="08090005" w:tentative="1">
+      <w:start w:val="1"/>
+      <w:numFmt w:val="bullet"/>
+      <w:lvlText w:val=""/>
+      <w:lvlJc w:val="left"/>
+      <w:pPr>
+        <w:ind w:left="4020" w:hanging="360"/>
+      </w:pPr>
+      <w:rPr>
+        <w:rFonts w:ascii="Wingdings" w:hAnsi="Wingdings" w:hint="default"/>
+      </w:rPr>
+    </w:lvl>
+    <w:lvl w:ilvl="6" w:tplc="08090001" w:tentative="1">
+      <w:start w:val="1"/>
+      <w:numFmt w:val="bullet"/>
+      <w:lvlText w:val=""/>
+      <w:lvlJc w:val="left"/>
+      <w:pPr>
+        <w:ind w:left="4740" w:hanging="360"/>
+      </w:pPr>
+      <w:rPr>
+        <w:rFonts w:ascii="Symbol" w:hAnsi="Symbol" w:hint="default"/>
+      </w:rPr>
+    </w:lvl>
+    <w:lvl w:ilvl="7" w:tplc="08090003" w:tentative="1">
+      <w:start w:val="1"/>
+      <w:numFmt w:val="bullet"/>
+      <w:lvlText w:val="o"/>
+      <w:lvlJc w:val="left"/>
+      <w:pPr>
+        <w:ind w:left="5460" w:hanging="360"/>
+      </w:pPr>
+      <w:rPr>
+        <w:rFonts w:ascii="Courier New" w:hAnsi="Courier New" w:cs="Courier New" w:hint="default"/>
+      </w:rPr>
+    </w:lvl>
+    <w:lvl w:ilvl="8" w:tplc="08090005" w:tentative="1">
+      <w:start w:val="1"/>
+      <w:numFmt w:val="bullet"/>
+      <w:lvlText w:val=""/>
+      <w:lvlJc w:val="left"/>
+      <w:pPr>
+        <w:ind w:left="6180" w:hanging="360"/>
+      </w:pPr>
+      <w:rPr>
+        <w:rFonts w:ascii="Wingdings" w:hAnsi="Wingdings" w:hint="default"/>
+      </w:rPr>
+    </w:lvl>
+  </w:abstractNum>
+  <w:abstractNum w:abstractNumId="1" w15:restartNumberingAfterBreak="0">
     <w:nsid w:val="3B543A55"/>
     <w:multiLevelType w:val="multilevel"/>
     <w:tmpl w:val="FCF037C4"/>
@@ -2103,7 +3170,7 @@
       </w:rPr>
     </w:lvl>
   </w:abstractNum>
-  <w:abstractNum w:abstractNumId="1" w15:restartNumberingAfterBreak="0">
+  <w:abstractNum w:abstractNumId="2" w15:restartNumberingAfterBreak="0">
     <w:nsid w:val="4DB60193"/>
     <w:multiLevelType w:val="multilevel"/>
     <w:tmpl w:val="17D6D968"/>
@@ -2217,9 +3284,12 @@
     </w:lvl>
   </w:abstractNum>
   <w:num w:numId="1" w16cid:durableId="1902592165">
+    <w:abstractNumId w:val="2"/>
+  </w:num>
+  <w:num w:numId="2" w16cid:durableId="1361280564">
     <w:abstractNumId w:val="1"/>
   </w:num>
-  <w:num w:numId="2" w16cid:durableId="1361280564">
+  <w:num w:numId="3" w16cid:durableId="1280604772">
     <w:abstractNumId w:val="0"/>
   </w:num>
 </w:numbering>
@@ -3222,6 +4292,85 @@
       <w14:ligatures w14:val="none"/>
     </w:rPr>
   </w:style>
+  <w:style w:type="paragraph" w:styleId="Header">
+    <w:name w:val="header"/>
+    <w:basedOn w:val="Normal"/>
+    <w:link w:val="HeaderChar"/>
+    <w:uiPriority w:val="99"/>
+    <w:unhideWhenUsed/>
+    <w:rsid w:val="008B22D4"/>
+    <w:pPr>
+      <w:tabs>
+        <w:tab w:val="center" w:pos="4513"/>
+        <w:tab w:val="right" w:pos="9026"/>
+      </w:tabs>
+      <w:spacing w:after="0" w:line="240" w:lineRule="auto"/>
+    </w:pPr>
+  </w:style>
+  <w:style w:type="character" w:customStyle="1" w:styleId="HeaderChar">
+    <w:name w:val="Header Char"/>
+    <w:basedOn w:val="DefaultParagraphFont"/>
+    <w:link w:val="Header"/>
+    <w:uiPriority w:val="99"/>
+    <w:rsid w:val="008B22D4"/>
+  </w:style>
+  <w:style w:type="paragraph" w:styleId="Footer">
+    <w:name w:val="footer"/>
+    <w:basedOn w:val="Normal"/>
+    <w:link w:val="FooterChar"/>
+    <w:uiPriority w:val="99"/>
+    <w:unhideWhenUsed/>
+    <w:rsid w:val="008B22D4"/>
+    <w:pPr>
+      <w:tabs>
+        <w:tab w:val="center" w:pos="4513"/>
+        <w:tab w:val="right" w:pos="9026"/>
+      </w:tabs>
+      <w:spacing w:after="0" w:line="240" w:lineRule="auto"/>
+    </w:pPr>
+  </w:style>
+  <w:style w:type="character" w:customStyle="1" w:styleId="FooterChar">
+    <w:name w:val="Footer Char"/>
+    <w:basedOn w:val="DefaultParagraphFont"/>
+    <w:link w:val="Footer"/>
+    <w:uiPriority w:val="99"/>
+    <w:rsid w:val="008B22D4"/>
+  </w:style>
+  <w:style w:type="character" w:styleId="Hyperlink">
+    <w:name w:val="Hyperlink"/>
+    <w:basedOn w:val="DefaultParagraphFont"/>
+    <w:uiPriority w:val="99"/>
+    <w:unhideWhenUsed/>
+    <w:rsid w:val="00392475"/>
+    <w:rPr>
+      <w:color w:val="0000FF"/>
+      <w:u w:val="single"/>
+    </w:rPr>
+  </w:style>
+  <w:style w:type="character" w:styleId="FollowedHyperlink">
+    <w:name w:val="FollowedHyperlink"/>
+    <w:basedOn w:val="DefaultParagraphFont"/>
+    <w:uiPriority w:val="99"/>
+    <w:semiHidden/>
+    <w:unhideWhenUsed/>
+    <w:rsid w:val="00BC619C"/>
+    <w:rPr>
+      <w:color w:val="96607D" w:themeColor="followedHyperlink"/>
+      <w:u w:val="single"/>
+    </w:rPr>
+  </w:style>
+  <w:style w:type="character" w:styleId="UnresolvedMention">
+    <w:name w:val="Unresolved Mention"/>
+    <w:basedOn w:val="DefaultParagraphFont"/>
+    <w:uiPriority w:val="99"/>
+    <w:semiHidden/>
+    <w:unhideWhenUsed/>
+    <w:rsid w:val="006316ED"/>
+    <w:rPr>
+      <w:color w:val="605E5C"/>
+      <w:shd w:val="clear" w:color="auto" w:fill="E1DFDD"/>
+    </w:rPr>
+  </w:style>
 </w:styles>
 </file>
 
